--- a/Test Files/PaySlip.docx
+++ b/Test Files/PaySlip.docx
@@ -4,7 +4,10 @@
   <w:body>
     <w:p>
       <w:r>
-        <w:t>O'Hare &amp; McGovern Ltd</w:t>
+        <w:t>Creative Constructions</w:t>
+      </w:r>
+      <w:r>
+        <w:t xml:space="preserve"> Ltd</w:t>
       </w:r>
     </w:p>
     <w:p>
@@ -23,18 +26,12 @@
         <w:t xml:space="preserve">Phone: </w:t>
       </w:r>
       <w:r>
-        <w:t>08882589873</w:t>
-      </w:r>
-    </w:p>
-    <w:p>
-      <w:r>
-        <w:t>Website: www.</w:t>
-      </w:r>
-      <w:r>
-        <w:t>OHare&amp;McGovern.co.uk</w:t>
-      </w:r>
-    </w:p>
-    <w:p/>
+        <w:t xml:space="preserve">+44 </w:t>
+      </w:r>
+      <w:r>
+        <w:t>8882589873</w:t>
+      </w:r>
+    </w:p>
     <w:p>
       <w:pPr>
         <w:jc w:val="center"/>
@@ -208,7 +205,7 @@
         <w:rPr>
           <w:b/>
         </w:rPr>
-        <w:t>Tax Year-to-Date</w:t>
+        <w:t>Tax Details</w:t>
       </w:r>
       <w:r>
         <w:t>:</w:t>
@@ -219,24 +216,24 @@
         <w:rPr>
           <w:b/>
         </w:rPr>
-        <w:t>Gross Earnings</w:t>
-      </w:r>
-      <w:r>
-        <w:t>: £12000.00</w:t>
-      </w:r>
-    </w:p>
-    <w:p>
-      <w:r>
-        <w:rPr>
-          <w:b/>
-        </w:rPr>
-        <w:t>Tax Paid</w:t>
-      </w:r>
-      <w:r>
-        <w:t>: £2500.00</w:t>
+        <w:t>Total Income</w:t>
       </w:r>
       <w:bookmarkStart w:id="0" w:name="_GoBack"/>
       <w:bookmarkEnd w:id="0"/>
+      <w:r>
+        <w:t>: £12000.00</w:t>
+      </w:r>
+    </w:p>
+    <w:p>
+      <w:r>
+        <w:rPr>
+          <w:b/>
+        </w:rPr>
+        <w:t>Tax Paid</w:t>
+      </w:r>
+      <w:r>
+        <w:t>: £2500.00</w:t>
+      </w:r>
     </w:p>
     <w:p>
       <w:r>
